--- a/KiemPhieuDHCD/VAN BAN/BIEN BẢN KIỂM PHIẾU BAN KS.docx
+++ b/KiemPhieuDHCD/VAN BAN/BIEN BẢN KIỂM PHIẾU BAN KS.docx
@@ -738,6 +738,28 @@
           <w:szCs w:val="26"/>
           <w:shd w:val="clear" w:color="auto" w:fill="FFFFFF"/>
         </w:rPr>
+        <w:t>…</w:t>
+      </w:r>
+      <w:bookmarkStart w:id="0" w:name="_GoBack"/>
+      <w:bookmarkEnd w:id="0"/>
+      <w:r>
+        <w:rPr>
+          <w:rFonts w:ascii="Times New Roman" w:hAnsi="Times New Roman"/>
+          <w:color w:val="000000"/>
+          <w:sz w:val="26"/>
+          <w:szCs w:val="26"/>
+          <w:shd w:val="clear" w:color="auto" w:fill="FFFFFF"/>
+        </w:rPr>
+        <w:t>….</w:t>
+      </w:r>
+      <w:r>
+        <w:rPr>
+          <w:rFonts w:ascii="Times New Roman" w:hAnsi="Times New Roman"/>
+          <w:color w:val="000000"/>
+          <w:sz w:val="26"/>
+          <w:szCs w:val="26"/>
+          <w:shd w:val="clear" w:color="auto" w:fill="FFFFFF"/>
+        </w:rPr>
         <w:t xml:space="preserve"> giờ </w:t>
       </w:r>
       <w:r>
@@ -748,7 +770,27 @@
           <w:szCs w:val="26"/>
           <w:shd w:val="clear" w:color="auto" w:fill="FFFFFF"/>
         </w:rPr>
-        <w:t xml:space="preserve">… </w:t>
+        <w:t>…</w:t>
+      </w:r>
+      <w:r>
+        <w:rPr>
+          <w:rFonts w:ascii="Times New Roman" w:hAnsi="Times New Roman"/>
+          <w:color w:val="000000"/>
+          <w:sz w:val="26"/>
+          <w:szCs w:val="26"/>
+          <w:shd w:val="clear" w:color="auto" w:fill="FFFFFF"/>
+        </w:rPr>
+        <w:t>…….</w:t>
+      </w:r>
+      <w:r>
+        <w:rPr>
+          <w:rFonts w:ascii="Times New Roman" w:hAnsi="Times New Roman"/>
+          <w:color w:val="000000"/>
+          <w:sz w:val="26"/>
+          <w:szCs w:val="26"/>
+          <w:shd w:val="clear" w:color="auto" w:fill="FFFFFF"/>
+        </w:rPr>
+        <w:t xml:space="preserve"> </w:t>
       </w:r>
       <w:r>
         <w:rPr>
@@ -778,14 +820,54 @@
           <w:szCs w:val="26"/>
           <w:shd w:val="clear" w:color="auto" w:fill="FFFFFF"/>
         </w:rPr>
-        <w:t xml:space="preserve"> , tại Hội trường Công ty Cổ Phần Cấp nước Tân Hòa, Ban Kiểm phiếu của ĐẠI HỘI CỔ ĐÔNG  Công Ty Cổ Phần Cấp nước Tân Hòa đã tiến hành kiểm phiếu bầu cử thành viên Ban kiểm soát nhiệm kỳ 2014 – 2019 của Công ty Cổ Phần Cấp nước Tân Hòa với kết quả như sau:</w:t>
+        <w:t xml:space="preserve"> , tại Hội trường Công ty Cổ Phần Cấp nước Tân Hòa, Ban Kiểm phiếu của ĐẠI HỘI CỔ ĐÔNG  Công Ty Cổ Phần Cấp nước Tân Hòa đã tiến hành kiểm phiếu bầu cử</w:t>
+      </w:r>
+      <w:r>
+        <w:rPr>
+          <w:rFonts w:ascii="Times New Roman" w:hAnsi="Times New Roman"/>
+          <w:color w:val="000000"/>
+          <w:sz w:val="26"/>
+          <w:szCs w:val="26"/>
+          <w:shd w:val="clear" w:color="auto" w:fill="FFFFFF"/>
+        </w:rPr>
+        <w:t xml:space="preserve"> thành viên Ban K</w:t>
+      </w:r>
+      <w:r>
+        <w:rPr>
+          <w:rFonts w:ascii="Times New Roman" w:hAnsi="Times New Roman"/>
+          <w:color w:val="000000"/>
+          <w:sz w:val="26"/>
+          <w:szCs w:val="26"/>
+          <w:shd w:val="clear" w:color="auto" w:fill="FFFFFF"/>
+        </w:rPr>
+        <w:t>iể</w:t>
+      </w:r>
+      <w:r>
+        <w:rPr>
+          <w:rFonts w:ascii="Times New Roman" w:hAnsi="Times New Roman"/>
+          <w:color w:val="000000"/>
+          <w:sz w:val="26"/>
+          <w:szCs w:val="26"/>
+          <w:shd w:val="clear" w:color="auto" w:fill="FFFFFF"/>
+        </w:rPr>
+        <w:t>m S</w:t>
+      </w:r>
+      <w:r>
+        <w:rPr>
+          <w:rFonts w:ascii="Times New Roman" w:hAnsi="Times New Roman"/>
+          <w:color w:val="000000"/>
+          <w:sz w:val="26"/>
+          <w:szCs w:val="26"/>
+          <w:shd w:val="clear" w:color="auto" w:fill="FFFFFF"/>
+        </w:rPr>
+        <w:t>oát nhiệm kỳ 2014 – 2019 của Công ty Cổ Phần Cấp nước Tân Hòa với kết quả như sau:</w:t>
       </w:r>
     </w:p>
     <w:p>
       <w:pPr>
         <w:numPr>
           <w:ilvl w:val="0"/>
-          <w:numId w:val="1"/>
+          <w:numId w:val="2"/>
         </w:numPr>
         <w:tabs>
           <w:tab w:val="left" w:pos="1080"/>
@@ -809,54 +891,14 @@
           <w:szCs w:val="26"/>
           <w:shd w:val="clear" w:color="auto" w:fill="FFFFFF"/>
         </w:rPr>
-        <w:t xml:space="preserve">Tổng số cổ đông tham dự họp :  </w:t>
-      </w:r>
-      <w:r>
-        <w:rPr>
-          <w:rFonts w:ascii="Times New Roman" w:hAnsi="Times New Roman"/>
-          <w:color w:val="000000"/>
-          <w:sz w:val="26"/>
-          <w:szCs w:val="26"/>
-          <w:shd w:val="clear" w:color="auto" w:fill="FFFFFF"/>
-        </w:rPr>
-        <w:t>………..</w:t>
-      </w:r>
-      <w:r>
-        <w:rPr>
-          <w:rFonts w:ascii="Times New Roman" w:hAnsi="Times New Roman"/>
-          <w:color w:val="000000"/>
-          <w:sz w:val="26"/>
-          <w:szCs w:val="26"/>
-          <w:shd w:val="clear" w:color="auto" w:fill="FFFFFF"/>
-        </w:rPr>
-        <w:t xml:space="preserve"> cổ đông tương ứng </w:t>
-      </w:r>
-      <w:r>
-        <w:rPr>
-          <w:rFonts w:ascii="Times New Roman" w:hAnsi="Times New Roman"/>
-          <w:color w:val="000000"/>
-          <w:sz w:val="26"/>
-          <w:szCs w:val="26"/>
-          <w:shd w:val="clear" w:color="auto" w:fill="FFFFFF"/>
-        </w:rPr>
-        <w:t>……</w:t>
-      </w:r>
-      <w:r>
-        <w:rPr>
-          <w:rFonts w:ascii="Times New Roman" w:hAnsi="Times New Roman"/>
-          <w:color w:val="000000"/>
-          <w:sz w:val="26"/>
-          <w:szCs w:val="26"/>
-          <w:shd w:val="clear" w:color="auto" w:fill="FFFFFF"/>
-        </w:rPr>
-        <w:t xml:space="preserve"> cổ phần</w:t>
+        <w:t>Tổng số cổ đông tham dự họp :…….... cổ đông, tương ứng ………………...…… cổ phần.</w:t>
       </w:r>
     </w:p>
     <w:p>
       <w:pPr>
         <w:numPr>
           <w:ilvl w:val="0"/>
-          <w:numId w:val="1"/>
+          <w:numId w:val="2"/>
         </w:numPr>
         <w:tabs>
           <w:tab w:val="left" w:pos="1080"/>
@@ -880,74 +922,14 @@
           <w:szCs w:val="26"/>
           <w:shd w:val="clear" w:color="auto" w:fill="FFFFFF"/>
         </w:rPr>
-        <w:t xml:space="preserve">Tổng số cổ đông tham gia bỏ phiếu : </w:t>
-      </w:r>
-      <w:r>
-        <w:rPr>
-          <w:rFonts w:ascii="Times New Roman" w:hAnsi="Times New Roman"/>
-          <w:color w:val="000000"/>
-          <w:sz w:val="26"/>
-          <w:szCs w:val="26"/>
-          <w:shd w:val="clear" w:color="auto" w:fill="FFFFFF"/>
-        </w:rPr>
-        <w:t>……….</w:t>
-      </w:r>
-      <w:r>
-        <w:rPr>
-          <w:rFonts w:ascii="Times New Roman" w:hAnsi="Times New Roman"/>
-          <w:color w:val="000000"/>
-          <w:sz w:val="26"/>
-          <w:szCs w:val="26"/>
-          <w:shd w:val="clear" w:color="auto" w:fill="FFFFFF"/>
-        </w:rPr>
-        <w:t xml:space="preserve">cổ đông tương ứng </w:t>
-      </w:r>
-      <w:r>
-        <w:rPr>
-          <w:rFonts w:ascii="Times New Roman" w:hAnsi="Times New Roman"/>
-          <w:color w:val="000000"/>
-          <w:sz w:val="26"/>
-          <w:szCs w:val="26"/>
-          <w:shd w:val="clear" w:color="auto" w:fill="FFFFFF"/>
-        </w:rPr>
-        <w:t>……….</w:t>
-      </w:r>
-      <w:r>
-        <w:rPr>
-          <w:rFonts w:ascii="Times New Roman" w:hAnsi="Times New Roman"/>
-          <w:color w:val="000000"/>
-          <w:sz w:val="26"/>
-          <w:szCs w:val="26"/>
-          <w:shd w:val="clear" w:color="auto" w:fill="FFFFFF"/>
-        </w:rPr>
-        <w:t>cổ</w:t>
-      </w:r>
-      <w:r>
-        <w:rPr>
-          <w:rFonts w:ascii="Times New Roman" w:hAnsi="Times New Roman"/>
-          <w:color w:val="000000"/>
-          <w:sz w:val="26"/>
-          <w:szCs w:val="26"/>
-          <w:shd w:val="clear" w:color="auto" w:fill="FFFFFF"/>
-        </w:rPr>
-        <w:t xml:space="preserve"> phần</w:t>
-      </w:r>
-      <w:r>
-        <w:rPr>
-          <w:rFonts w:ascii="Times New Roman" w:hAnsi="Times New Roman"/>
-          <w:color w:val="000000"/>
-          <w:sz w:val="26"/>
-          <w:szCs w:val="26"/>
-          <w:shd w:val="clear" w:color="auto" w:fill="FFFFFF"/>
-        </w:rPr>
-        <w:t xml:space="preserve"> </w:t>
+        <w:t>Tổng số cổ đông tham gia bỏ phiếu : …….... cổ đông, tương ứng ………………. cổ phần.</w:t>
       </w:r>
     </w:p>
     <w:p>
       <w:pPr>
         <w:numPr>
           <w:ilvl w:val="0"/>
-          <w:numId w:val="1"/>
+          <w:numId w:val="2"/>
         </w:numPr>
         <w:tabs>
           <w:tab w:val="left" w:pos="1080"/>
@@ -971,54 +953,14 @@
           <w:szCs w:val="26"/>
           <w:shd w:val="clear" w:color="auto" w:fill="FFFFFF"/>
         </w:rPr>
-        <w:t xml:space="preserve">Tổng số phiếu bầu hợp lệ : </w:t>
-      </w:r>
-      <w:r>
-        <w:rPr>
-          <w:rFonts w:ascii="Times New Roman" w:hAnsi="Times New Roman"/>
-          <w:color w:val="000000"/>
-          <w:sz w:val="26"/>
-          <w:szCs w:val="26"/>
-          <w:shd w:val="clear" w:color="auto" w:fill="FFFFFF"/>
-        </w:rPr>
-        <w:t>…….</w:t>
-      </w:r>
-      <w:r>
-        <w:rPr>
-          <w:rFonts w:ascii="Times New Roman" w:hAnsi="Times New Roman"/>
-          <w:color w:val="000000"/>
-          <w:sz w:val="26"/>
-          <w:szCs w:val="26"/>
-          <w:shd w:val="clear" w:color="auto" w:fill="FFFFFF"/>
-        </w:rPr>
-        <w:t xml:space="preserve"> phiếu, tương đương  </w:t>
-      </w:r>
-      <w:r>
-        <w:rPr>
-          <w:rFonts w:ascii="Times New Roman" w:hAnsi="Times New Roman"/>
-          <w:color w:val="000000"/>
-          <w:sz w:val="26"/>
-          <w:szCs w:val="26"/>
-          <w:shd w:val="clear" w:color="auto" w:fill="FFFFFF"/>
-        </w:rPr>
-        <w:t>……..</w:t>
-      </w:r>
-      <w:r>
-        <w:rPr>
-          <w:rFonts w:ascii="Times New Roman" w:hAnsi="Times New Roman"/>
-          <w:color w:val="000000"/>
-          <w:sz w:val="26"/>
-          <w:szCs w:val="26"/>
-          <w:shd w:val="clear" w:color="auto" w:fill="FFFFFF"/>
-        </w:rPr>
-        <w:t xml:space="preserve"> cổ phần. </w:t>
+        <w:t xml:space="preserve">Tổng số phiếu bầu hợp lệ : …….….  phiếu, tương đương  ……………..….…….. cổ phần. </w:t>
       </w:r>
     </w:p>
     <w:p>
       <w:pPr>
         <w:numPr>
           <w:ilvl w:val="0"/>
-          <w:numId w:val="1"/>
+          <w:numId w:val="2"/>
         </w:numPr>
         <w:tabs>
           <w:tab w:val="left" w:pos="1080"/>
@@ -1042,57 +984,18 @@
           <w:szCs w:val="26"/>
           <w:shd w:val="clear" w:color="auto" w:fill="FFFFFF"/>
         </w:rPr>
-        <w:t xml:space="preserve">Tổng số phiếu bầu không hợp lệ : </w:t>
-      </w:r>
-      <w:r>
-        <w:rPr>
-          <w:rFonts w:ascii="Times New Roman" w:hAnsi="Times New Roman"/>
-          <w:color w:val="000000"/>
-          <w:sz w:val="26"/>
-          <w:szCs w:val="26"/>
-          <w:shd w:val="clear" w:color="auto" w:fill="FFFFFF"/>
-        </w:rPr>
-        <w:t>……</w:t>
-      </w:r>
-      <w:r>
-        <w:rPr>
-          <w:rFonts w:ascii="Times New Roman" w:hAnsi="Times New Roman"/>
-          <w:color w:val="000000"/>
-          <w:sz w:val="26"/>
-          <w:szCs w:val="26"/>
-          <w:shd w:val="clear" w:color="auto" w:fill="FFFFFF"/>
-        </w:rPr>
-        <w:t xml:space="preserve"> phiếu, tương đương </w:t>
-      </w:r>
-      <w:r>
-        <w:rPr>
-          <w:rFonts w:ascii="Times New Roman" w:hAnsi="Times New Roman"/>
-          <w:color w:val="000000"/>
-          <w:sz w:val="26"/>
-          <w:szCs w:val="26"/>
-          <w:shd w:val="clear" w:color="auto" w:fill="FFFFFF"/>
-        </w:rPr>
-        <w:t>……..</w:t>
-      </w:r>
-      <w:r>
-        <w:rPr>
-          <w:rFonts w:ascii="Times New Roman" w:hAnsi="Times New Roman"/>
-          <w:color w:val="000000"/>
-          <w:sz w:val="26"/>
-          <w:szCs w:val="26"/>
-          <w:shd w:val="clear" w:color="auto" w:fill="FFFFFF"/>
-        </w:rPr>
-        <w:t>cổ phần.</w:t>
+        <w:t>Tổng số phiếu bầu không hợp lệ : …..……phiếu, tương đương …………….….…cổ phần.</w:t>
       </w:r>
     </w:p>
     <w:p>
       <w:pPr>
         <w:numPr>
           <w:ilvl w:val="0"/>
-          <w:numId w:val="1"/>
+          <w:numId w:val="2"/>
         </w:numPr>
         <w:tabs>
           <w:tab w:val="left" w:pos="1080"/>
+          <w:tab w:val="left" w:pos="10508"/>
         </w:tabs>
         <w:spacing w:after="0" w:line="360" w:lineRule="auto"/>
         <w:ind w:left="1080"/>
@@ -1113,47 +1016,7 @@
           <w:szCs w:val="26"/>
           <w:shd w:val="clear" w:color="auto" w:fill="FFFFFF"/>
         </w:rPr>
-        <w:t xml:space="preserve">Tổng số cổ đông không tham gia bầu cử : </w:t>
-      </w:r>
-      <w:r>
-        <w:rPr>
-          <w:rFonts w:ascii="Times New Roman" w:hAnsi="Times New Roman"/>
-          <w:color w:val="000000"/>
-          <w:sz w:val="26"/>
-          <w:szCs w:val="26"/>
-          <w:shd w:val="clear" w:color="auto" w:fill="FFFFFF"/>
-        </w:rPr>
-        <w:t>……..</w:t>
-      </w:r>
-      <w:r>
-        <w:rPr>
-          <w:rFonts w:ascii="Times New Roman" w:hAnsi="Times New Roman"/>
-          <w:color w:val="000000"/>
-          <w:sz w:val="26"/>
-          <w:szCs w:val="26"/>
-          <w:shd w:val="clear" w:color="auto" w:fill="FFFFFF"/>
-        </w:rPr>
-        <w:t xml:space="preserve"> phiếu, tương đương </w:t>
-      </w:r>
-      <w:r>
-        <w:rPr>
-          <w:rFonts w:ascii="Times New Roman" w:hAnsi="Times New Roman"/>
-          <w:color w:val="000000"/>
-          <w:sz w:val="26"/>
-          <w:szCs w:val="26"/>
-          <w:shd w:val="clear" w:color="auto" w:fill="FFFFFF"/>
-        </w:rPr>
-        <w:t>…………</w:t>
-      </w:r>
-      <w:r>
-        <w:rPr>
-          <w:rFonts w:ascii="Times New Roman" w:hAnsi="Times New Roman"/>
-          <w:color w:val="000000"/>
-          <w:sz w:val="26"/>
-          <w:szCs w:val="26"/>
-          <w:shd w:val="clear" w:color="auto" w:fill="FFFFFF"/>
-        </w:rPr>
-        <w:t>cổ phần .</w:t>
+        <w:t>Tổng số cổ đông không tham gia bầu cử : ….... cổ đông, tương đương …….....… cổ phần.</w:t>
       </w:r>
     </w:p>
     <w:p>
@@ -1325,7 +1188,7 @@
                 <w:szCs w:val="26"/>
                 <w:shd w:val="clear" w:color="auto" w:fill="FFFFFF"/>
               </w:rPr>
-              <w:t>………….</w:t>
+              <w:t>……..</w:t>
             </w:r>
             <w:r>
               <w:rPr>
@@ -1345,7 +1208,27 @@
                 <w:szCs w:val="26"/>
                 <w:shd w:val="clear" w:color="auto" w:fill="FFFFFF"/>
               </w:rPr>
-              <w:t xml:space="preserve">tương đương …….….. </w:t>
+              <w:t>tương đương …</w:t>
+            </w:r>
+            <w:r>
+              <w:rPr>
+                <w:rFonts w:ascii="Times New Roman" w:eastAsia="Times New Roman" w:hAnsi="Times New Roman"/>
+                <w:color w:val="000000"/>
+                <w:sz w:val="26"/>
+                <w:szCs w:val="26"/>
+                <w:shd w:val="clear" w:color="auto" w:fill="FFFFFF"/>
+              </w:rPr>
+              <w:t>……...</w:t>
+            </w:r>
+            <w:r>
+              <w:rPr>
+                <w:rFonts w:ascii="Times New Roman" w:eastAsia="Times New Roman" w:hAnsi="Times New Roman"/>
+                <w:color w:val="000000"/>
+                <w:sz w:val="26"/>
+                <w:szCs w:val="26"/>
+                <w:shd w:val="clear" w:color="auto" w:fill="FFFFFF"/>
+              </w:rPr>
+              <w:t xml:space="preserve">….….. </w:t>
             </w:r>
             <w:r>
               <w:rPr>
@@ -1467,7 +1350,17 @@
                 <w:szCs w:val="26"/>
                 <w:shd w:val="clear" w:color="auto" w:fill="FFFFFF"/>
               </w:rPr>
-              <w:t xml:space="preserve"> ……….. </w:t>
+              <w:t xml:space="preserve">…….. </w:t>
+            </w:r>
+            <w:r>
+              <w:rPr>
+                <w:rFonts w:ascii="Times New Roman" w:eastAsia="Times New Roman" w:hAnsi="Times New Roman"/>
+                <w:color w:val="000000"/>
+                <w:sz w:val="26"/>
+                <w:szCs w:val="26"/>
+                <w:shd w:val="clear" w:color="auto" w:fill="FFFFFF"/>
+              </w:rPr>
+              <w:t xml:space="preserve"> </w:t>
             </w:r>
             <w:r>
               <w:rPr>
@@ -1487,7 +1380,47 @@
                 <w:szCs w:val="26"/>
                 <w:shd w:val="clear" w:color="auto" w:fill="FFFFFF"/>
               </w:rPr>
-              <w:t xml:space="preserve">tương đương …………. </w:t>
+              <w:t>tương đương …</w:t>
+            </w:r>
+            <w:r>
+              <w:rPr>
+                <w:rFonts w:ascii="Times New Roman" w:eastAsia="Times New Roman" w:hAnsi="Times New Roman"/>
+                <w:color w:val="000000"/>
+                <w:sz w:val="26"/>
+                <w:szCs w:val="26"/>
+                <w:shd w:val="clear" w:color="auto" w:fill="FFFFFF"/>
+              </w:rPr>
+              <w:t>.</w:t>
+            </w:r>
+            <w:r>
+              <w:rPr>
+                <w:rFonts w:ascii="Times New Roman" w:eastAsia="Times New Roman" w:hAnsi="Times New Roman"/>
+                <w:color w:val="000000"/>
+                <w:sz w:val="26"/>
+                <w:szCs w:val="26"/>
+                <w:shd w:val="clear" w:color="auto" w:fill="FFFFFF"/>
+              </w:rPr>
+              <w:t>…</w:t>
+            </w:r>
+            <w:r>
+              <w:rPr>
+                <w:rFonts w:ascii="Times New Roman" w:eastAsia="Times New Roman" w:hAnsi="Times New Roman"/>
+                <w:color w:val="000000"/>
+                <w:sz w:val="26"/>
+                <w:szCs w:val="26"/>
+                <w:shd w:val="clear" w:color="auto" w:fill="FFFFFF"/>
+              </w:rPr>
+              <w:t>……..…</w:t>
+            </w:r>
+            <w:r>
+              <w:rPr>
+                <w:rFonts w:ascii="Times New Roman" w:eastAsia="Times New Roman" w:hAnsi="Times New Roman"/>
+                <w:color w:val="000000"/>
+                <w:sz w:val="26"/>
+                <w:szCs w:val="26"/>
+                <w:shd w:val="clear" w:color="auto" w:fill="FFFFFF"/>
+              </w:rPr>
+              <w:t xml:space="preserve">. </w:t>
             </w:r>
             <w:r>
               <w:rPr>
@@ -1911,18 +1844,7 @@
                 <w:szCs w:val="26"/>
                 <w:shd w:val="clear" w:color="auto" w:fill="FFFFFF"/>
               </w:rPr>
-              <w:t>Nguyễn Trần Lam</w:t>
-            </w:r>
-            <w:r>
-              <w:rPr>
-                <w:rFonts w:ascii="Times New Roman" w:eastAsia="Times New Roman" w:hAnsi="Times New Roman"/>
-                <w:b/>
-                <w:color w:val="000000"/>
-                <w:sz w:val="26"/>
-                <w:szCs w:val="26"/>
-                <w:shd w:val="clear" w:color="auto" w:fill="FFFFFF"/>
-              </w:rPr>
-              <w:t xml:space="preserve"> </w:t>
+              <w:t xml:space="preserve">Nguyễn Trần Lam </w:t>
             </w:r>
           </w:p>
         </w:tc>
@@ -2153,8 +2075,6 @@
               </w:rPr>
               <w:t>Nguyễn Ngọc Quốc Bảo</w:t>
             </w:r>
-            <w:bookmarkStart w:id="0" w:name="_GoBack"/>
-            <w:bookmarkEnd w:id="0"/>
             <w:r>
               <w:rPr>
                 <w:rFonts w:ascii="Times New Roman" w:eastAsia="Times New Roman" w:hAnsi="Times New Roman"/>
@@ -2314,6 +2234,18 @@
   </w:abstractNum>
   <w:num w:numId="1">
     <w:abstractNumId w:val="0"/>
+  </w:num>
+  <w:num w:numId="2">
+    <w:abstractNumId w:val="0"/>
+    <w:lvlOverride w:ilvl="0"/>
+    <w:lvlOverride w:ilvl="1"/>
+    <w:lvlOverride w:ilvl="2"/>
+    <w:lvlOverride w:ilvl="3"/>
+    <w:lvlOverride w:ilvl="4"/>
+    <w:lvlOverride w:ilvl="5"/>
+    <w:lvlOverride w:ilvl="6"/>
+    <w:lvlOverride w:ilvl="7"/>
+    <w:lvlOverride w:ilvl="8"/>
   </w:num>
 </w:numbering>
 </file>

--- a/KiemPhieuDHCD/VAN BAN/BIEN BẢN KIỂM PHIẾU BAN KS.docx
+++ b/KiemPhieuDHCD/VAN BAN/BIEN BẢN KIỂM PHIẾU BAN KS.docx
@@ -728,29 +728,28 @@
           <w:szCs w:val="26"/>
           <w:shd w:val="clear" w:color="auto" w:fill="FFFFFF"/>
         </w:rPr>
-        <w:t xml:space="preserve"> …</w:t>
-      </w:r>
-      <w:r>
-        <w:rPr>
-          <w:rFonts w:ascii="Times New Roman" w:hAnsi="Times New Roman"/>
-          <w:color w:val="000000"/>
-          <w:sz w:val="26"/>
-          <w:szCs w:val="26"/>
-          <w:shd w:val="clear" w:color="auto" w:fill="FFFFFF"/>
-        </w:rPr>
-        <w:t>…</w:t>
-      </w:r>
-      <w:bookmarkStart w:id="0" w:name="_GoBack"/>
-      <w:bookmarkEnd w:id="0"/>
-      <w:r>
-        <w:rPr>
-          <w:rFonts w:ascii="Times New Roman" w:hAnsi="Times New Roman"/>
-          <w:color w:val="000000"/>
-          <w:sz w:val="26"/>
-          <w:szCs w:val="26"/>
-          <w:shd w:val="clear" w:color="auto" w:fill="FFFFFF"/>
-        </w:rPr>
-        <w:t>….</w:t>
+        <w:t xml:space="preserve"> </w:t>
+      </w:r>
+      <w:r>
+        <w:rPr>
+          <w:rFonts w:ascii="Times New Roman" w:hAnsi="Times New Roman"/>
+          <w:b/>
+          <w:color w:val="000000"/>
+          <w:sz w:val="26"/>
+          <w:szCs w:val="26"/>
+          <w:shd w:val="clear" w:color="auto" w:fill="FFFFFF"/>
+        </w:rPr>
+        <w:t>10</w:t>
+      </w:r>
+      <w:r>
+        <w:rPr>
+          <w:rFonts w:ascii="Times New Roman" w:hAnsi="Times New Roman"/>
+          <w:color w:val="000000"/>
+          <w:sz w:val="26"/>
+          <w:szCs w:val="26"/>
+          <w:shd w:val="clear" w:color="auto" w:fill="FFFFFF"/>
+        </w:rPr>
+        <w:t xml:space="preserve"> </w:t>
       </w:r>
       <w:r>
         <w:rPr>
@@ -765,22 +764,13 @@
       <w:r>
         <w:rPr>
           <w:rFonts w:ascii="Times New Roman" w:hAnsi="Times New Roman"/>
-          <w:color w:val="000000"/>
-          <w:sz w:val="26"/>
-          <w:szCs w:val="26"/>
-          <w:shd w:val="clear" w:color="auto" w:fill="FFFFFF"/>
-        </w:rPr>
-        <w:t>…</w:t>
-      </w:r>
-      <w:r>
-        <w:rPr>
-          <w:rFonts w:ascii="Times New Roman" w:hAnsi="Times New Roman"/>
-          <w:color w:val="000000"/>
-          <w:sz w:val="26"/>
-          <w:szCs w:val="26"/>
-          <w:shd w:val="clear" w:color="auto" w:fill="FFFFFF"/>
-        </w:rPr>
-        <w:t>…….</w:t>
+          <w:b/>
+          <w:color w:val="000000"/>
+          <w:sz w:val="26"/>
+          <w:szCs w:val="26"/>
+          <w:shd w:val="clear" w:color="auto" w:fill="FFFFFF"/>
+        </w:rPr>
+        <w:t>30</w:t>
       </w:r>
       <w:r>
         <w:rPr>
@@ -891,7 +881,59 @@
           <w:szCs w:val="26"/>
           <w:shd w:val="clear" w:color="auto" w:fill="FFFFFF"/>
         </w:rPr>
-        <w:t>Tổng số cổ đông tham dự họp :…….... cổ đông, tương ứng ………………...…… cổ phần.</w:t>
+        <w:t>Tổng số cổ đông tham dự họp :</w:t>
+      </w:r>
+      <w:r>
+        <w:rPr>
+          <w:rFonts w:ascii="Times New Roman" w:hAnsi="Times New Roman"/>
+          <w:color w:val="000000"/>
+          <w:sz w:val="26"/>
+          <w:szCs w:val="26"/>
+          <w:shd w:val="clear" w:color="auto" w:fill="FFFFFF"/>
+        </w:rPr>
+        <w:t xml:space="preserve"> </w:t>
+      </w:r>
+      <w:r>
+        <w:rPr>
+          <w:rFonts w:ascii="Times New Roman" w:hAnsi="Times New Roman"/>
+          <w:b/>
+          <w:color w:val="000000"/>
+          <w:sz w:val="26"/>
+          <w:szCs w:val="26"/>
+          <w:shd w:val="clear" w:color="auto" w:fill="FFFFFF"/>
+        </w:rPr>
+        <w:t xml:space="preserve">68 </w:t>
+      </w:r>
+      <w:r>
+        <w:rPr>
+          <w:rFonts w:ascii="Times New Roman" w:hAnsi="Times New Roman"/>
+          <w:color w:val="000000"/>
+          <w:sz w:val="26"/>
+          <w:szCs w:val="26"/>
+          <w:shd w:val="clear" w:color="auto" w:fill="FFFFFF"/>
+        </w:rPr>
+        <w:t xml:space="preserve">cổ đông, tương ứng </w:t>
+      </w:r>
+      <w:r>
+        <w:rPr>
+          <w:rFonts w:ascii="Times New Roman" w:hAnsi="Times New Roman"/>
+          <w:b/>
+          <w:color w:val="000000"/>
+          <w:sz w:val="26"/>
+          <w:szCs w:val="26"/>
+          <w:shd w:val="clear" w:color="auto" w:fill="FFFFFF"/>
+        </w:rPr>
+        <w:t>9.980.400</w:t>
+      </w:r>
+      <w:r>
+        <w:rPr>
+          <w:rFonts w:ascii="Times New Roman" w:hAnsi="Times New Roman"/>
+          <w:color w:val="000000"/>
+          <w:sz w:val="26"/>
+          <w:szCs w:val="26"/>
+          <w:shd w:val="clear" w:color="auto" w:fill="FFFFFF"/>
+        </w:rPr>
+        <w:t xml:space="preserve"> cổ phần.</w:t>
       </w:r>
     </w:p>
     <w:p>
@@ -922,7 +964,94 @@
           <w:szCs w:val="26"/>
           <w:shd w:val="clear" w:color="auto" w:fill="FFFFFF"/>
         </w:rPr>
-        <w:t>Tổng số cổ đông tham gia bỏ phiếu : …….... cổ đông, tương ứng ………………. cổ phần.</w:t>
+        <w:t xml:space="preserve">Tổng số cổ đông tham gia bỏ phiếu : </w:t>
+      </w:r>
+      <w:r>
+        <w:rPr>
+          <w:rFonts w:ascii="Times New Roman" w:hAnsi="Times New Roman"/>
+          <w:b/>
+          <w:color w:val="000000"/>
+          <w:sz w:val="26"/>
+          <w:szCs w:val="26"/>
+          <w:shd w:val="clear" w:color="auto" w:fill="FFFFFF"/>
+        </w:rPr>
+        <w:t>43</w:t>
+      </w:r>
+      <w:r>
+        <w:rPr>
+          <w:rFonts w:ascii="Times New Roman" w:hAnsi="Times New Roman"/>
+          <w:color w:val="000000"/>
+          <w:sz w:val="26"/>
+          <w:szCs w:val="26"/>
+          <w:shd w:val="clear" w:color="auto" w:fill="FFFFFF"/>
+        </w:rPr>
+        <w:t> </w:t>
+      </w:r>
+      <w:r>
+        <w:rPr>
+          <w:rFonts w:ascii="Arial" w:hAnsi="Arial" w:cs="Arial"/>
+          <w:b/>
+          <w:bCs/>
+          <w:color w:val="0033CC"/>
+          <w:sz w:val="33"/>
+          <w:szCs w:val="33"/>
+          <w:shd w:val="clear" w:color="auto" w:fill="F8F8F8"/>
+        </w:rPr>
+        <w:t> </w:t>
+      </w:r>
+      <w:r>
+        <w:rPr>
+          <w:rFonts w:ascii="Times New Roman" w:hAnsi="Times New Roman"/>
+          <w:color w:val="000000"/>
+          <w:sz w:val="26"/>
+          <w:szCs w:val="26"/>
+          <w:shd w:val="clear" w:color="auto" w:fill="FFFFFF"/>
+        </w:rPr>
+        <w:t xml:space="preserve"> cổ đông, tương ứng </w:t>
+      </w:r>
+      <w:r>
+        <w:rPr>
+          <w:rFonts w:ascii="Times New Roman" w:hAnsi="Times New Roman"/>
+          <w:b/>
+          <w:color w:val="000000"/>
+          <w:sz w:val="26"/>
+          <w:szCs w:val="26"/>
+          <w:shd w:val="clear" w:color="auto" w:fill="FFFFFF"/>
+        </w:rPr>
+        <w:t>9.9</w:t>
+      </w:r>
+      <w:r>
+        <w:rPr>
+          <w:rFonts w:ascii="Times New Roman" w:hAnsi="Times New Roman"/>
+          <w:b/>
+          <w:color w:val="000000"/>
+          <w:sz w:val="26"/>
+          <w:szCs w:val="26"/>
+          <w:shd w:val="clear" w:color="auto" w:fill="FFFFFF"/>
+        </w:rPr>
+        <w:t>18.542</w:t>
+      </w:r>
+      <w:r>
+        <w:rPr>
+          <w:rFonts w:ascii="Arial" w:hAnsi="Arial" w:cs="Arial"/>
+          <w:b/>
+          <w:bCs/>
+          <w:color w:val="FF0000"/>
+          <w:sz w:val="48"/>
+          <w:szCs w:val="48"/>
+          <w:shd w:val="clear" w:color="auto" w:fill="F8F8F8"/>
+        </w:rPr>
+        <w:t xml:space="preserve"> </w:t>
+      </w:r>
+      <w:r>
+        <w:rPr>
+          <w:rFonts w:ascii="Times New Roman" w:hAnsi="Times New Roman"/>
+          <w:color w:val="000000"/>
+          <w:sz w:val="26"/>
+          <w:szCs w:val="26"/>
+          <w:shd w:val="clear" w:color="auto" w:fill="FFFFFF"/>
+        </w:rPr>
+        <w:t>cổ phần.</w:t>
       </w:r>
     </w:p>
     <w:p>
@@ -953,7 +1082,61 @@
           <w:szCs w:val="26"/>
           <w:shd w:val="clear" w:color="auto" w:fill="FFFFFF"/>
         </w:rPr>
-        <w:t xml:space="preserve">Tổng số phiếu bầu hợp lệ : …….….  phiếu, tương đương  ……………..….…….. cổ phần. </w:t>
+        <w:t xml:space="preserve">Tổng số phiếu bầu hợp lệ : </w:t>
+      </w:r>
+      <w:r>
+        <w:rPr>
+          <w:rFonts w:ascii="Times New Roman" w:hAnsi="Times New Roman"/>
+          <w:b/>
+          <w:color w:val="000000"/>
+          <w:sz w:val="26"/>
+          <w:szCs w:val="26"/>
+          <w:shd w:val="clear" w:color="auto" w:fill="FFFFFF"/>
+        </w:rPr>
+        <w:t>42</w:t>
+      </w:r>
+      <w:r>
+        <w:rPr>
+          <w:rFonts w:ascii="Arial" w:hAnsi="Arial" w:cs="Arial"/>
+          <w:b/>
+          <w:bCs/>
+          <w:color w:val="0033CC"/>
+          <w:sz w:val="33"/>
+          <w:szCs w:val="33"/>
+          <w:shd w:val="clear" w:color="auto" w:fill="F8F8F8"/>
+        </w:rPr>
+        <w:t> </w:t>
+      </w:r>
+      <w:r>
+        <w:rPr>
+          <w:rFonts w:ascii="Times New Roman" w:hAnsi="Times New Roman"/>
+          <w:color w:val="000000"/>
+          <w:sz w:val="26"/>
+          <w:szCs w:val="26"/>
+          <w:shd w:val="clear" w:color="auto" w:fill="FFFFFF"/>
+        </w:rPr>
+        <w:t xml:space="preserve">  phiếu, tương đương  </w:t>
+      </w:r>
+      <w:r>
+        <w:rPr>
+          <w:rFonts w:ascii="Times New Roman" w:hAnsi="Times New Roman"/>
+          <w:b/>
+          <w:color w:val="000000"/>
+          <w:sz w:val="26"/>
+          <w:szCs w:val="26"/>
+          <w:shd w:val="clear" w:color="auto" w:fill="FFFFFF"/>
+        </w:rPr>
+        <w:t>9.866.942</w:t>
+      </w:r>
+      <w:r>
+        <w:rPr>
+          <w:rFonts w:ascii="Times New Roman" w:hAnsi="Times New Roman"/>
+          <w:color w:val="000000"/>
+          <w:sz w:val="26"/>
+          <w:szCs w:val="26"/>
+          <w:shd w:val="clear" w:color="auto" w:fill="FFFFFF"/>
+        </w:rPr>
+        <w:t xml:space="preserve"> cổ phần. </w:t>
       </w:r>
     </w:p>
     <w:p>
@@ -984,7 +1167,83 @@
           <w:szCs w:val="26"/>
           <w:shd w:val="clear" w:color="auto" w:fill="FFFFFF"/>
         </w:rPr>
-        <w:t>Tổng số phiếu bầu không hợp lệ : …..……phiếu, tương đương …………….….…cổ phần.</w:t>
+        <w:t xml:space="preserve">Tổng số phiếu bầu không hợp lệ : </w:t>
+      </w:r>
+      <w:r>
+        <w:rPr>
+          <w:rFonts w:ascii="Times New Roman" w:hAnsi="Times New Roman"/>
+          <w:b/>
+          <w:color w:val="000000"/>
+          <w:sz w:val="26"/>
+          <w:szCs w:val="26"/>
+          <w:shd w:val="clear" w:color="auto" w:fill="FFFFFF"/>
+        </w:rPr>
+        <w:t>1</w:t>
+      </w:r>
+      <w:r>
+        <w:rPr>
+          <w:rFonts w:ascii="Arial" w:hAnsi="Arial" w:cs="Arial"/>
+          <w:b/>
+          <w:bCs/>
+          <w:color w:val="0033CC"/>
+          <w:sz w:val="33"/>
+          <w:szCs w:val="33"/>
+          <w:shd w:val="clear" w:color="auto" w:fill="F8F8F8"/>
+        </w:rPr>
+        <w:t xml:space="preserve">  </w:t>
+      </w:r>
+      <w:r>
+        <w:rPr>
+          <w:rFonts w:ascii="Times New Roman" w:hAnsi="Times New Roman"/>
+          <w:color w:val="000000"/>
+          <w:sz w:val="26"/>
+          <w:szCs w:val="26"/>
+          <w:shd w:val="clear" w:color="auto" w:fill="FFFFFF"/>
+        </w:rPr>
+        <w:t xml:space="preserve">phiếu, tương đương </w:t>
+      </w:r>
+      <w:r>
+        <w:rPr>
+          <w:rFonts w:ascii="Times New Roman" w:hAnsi="Times New Roman"/>
+          <w:color w:val="000000"/>
+          <w:sz w:val="26"/>
+          <w:szCs w:val="26"/>
+          <w:shd w:val="clear" w:color="auto" w:fill="FFFFFF"/>
+        </w:rPr>
+        <w:t xml:space="preserve"> </w:t>
+      </w:r>
+      <w:r>
+        <w:rPr>
+          <w:rFonts w:ascii="Times New Roman" w:hAnsi="Times New Roman"/>
+          <w:b/>
+          <w:color w:val="000000"/>
+          <w:sz w:val="26"/>
+          <w:szCs w:val="26"/>
+          <w:shd w:val="clear" w:color="auto" w:fill="FFFFFF"/>
+        </w:rPr>
+        <w:t>51.600</w:t>
+      </w:r>
+      <w:r>
+        <w:rPr>
+          <w:rFonts w:ascii="Arial" w:hAnsi="Arial" w:cs="Arial"/>
+          <w:b/>
+          <w:bCs/>
+          <w:color w:val="FF0000"/>
+          <w:sz w:val="48"/>
+          <w:szCs w:val="48"/>
+          <w:shd w:val="clear" w:color="auto" w:fill="F8F8F8"/>
+        </w:rPr>
+        <w:t xml:space="preserve"> </w:t>
+      </w:r>
+      <w:r>
+        <w:rPr>
+          <w:rFonts w:ascii="Times New Roman" w:hAnsi="Times New Roman"/>
+          <w:color w:val="000000"/>
+          <w:sz w:val="26"/>
+          <w:szCs w:val="26"/>
+          <w:shd w:val="clear" w:color="auto" w:fill="FFFFFF"/>
+        </w:rPr>
+        <w:t>cổ phần.</w:t>
       </w:r>
     </w:p>
     <w:p>
@@ -1016,7 +1275,70 @@
           <w:szCs w:val="26"/>
           <w:shd w:val="clear" w:color="auto" w:fill="FFFFFF"/>
         </w:rPr>
-        <w:t>Tổng số cổ đông không tham gia bầu cử : ….... cổ đông, tương đương …….....… cổ phần.</w:t>
+        <w:t xml:space="preserve">Tổng số cổ đông không tham gia bầu cử : </w:t>
+      </w:r>
+      <w:r>
+        <w:rPr>
+          <w:rFonts w:ascii="Times New Roman" w:hAnsi="Times New Roman"/>
+          <w:b/>
+          <w:color w:val="000000"/>
+          <w:sz w:val="26"/>
+          <w:szCs w:val="26"/>
+          <w:shd w:val="clear" w:color="auto" w:fill="FFFFFF"/>
+        </w:rPr>
+        <w:t>25</w:t>
+      </w:r>
+      <w:r>
+        <w:rPr>
+          <w:rFonts w:ascii="Times New Roman" w:hAnsi="Times New Roman"/>
+          <w:color w:val="000000"/>
+          <w:sz w:val="26"/>
+          <w:szCs w:val="26"/>
+          <w:shd w:val="clear" w:color="auto" w:fill="FFFFFF"/>
+        </w:rPr>
+        <w:t> </w:t>
+      </w:r>
+      <w:r>
+        <w:rPr>
+          <w:rFonts w:ascii="Times New Roman" w:hAnsi="Times New Roman"/>
+          <w:b/>
+          <w:color w:val="000000"/>
+          <w:sz w:val="26"/>
+          <w:szCs w:val="26"/>
+          <w:shd w:val="clear" w:color="auto" w:fill="FFFFFF"/>
+        </w:rPr>
+        <w:t> </w:t>
+      </w:r>
+      <w:r>
+        <w:rPr>
+          <w:rFonts w:ascii="Times New Roman" w:hAnsi="Times New Roman"/>
+          <w:color w:val="000000"/>
+          <w:sz w:val="26"/>
+          <w:szCs w:val="26"/>
+          <w:shd w:val="clear" w:color="auto" w:fill="FFFFFF"/>
+        </w:rPr>
+        <w:t xml:space="preserve"> cổ đông, tương đương </w:t>
+      </w:r>
+      <w:r>
+        <w:rPr>
+          <w:rFonts w:ascii="Times New Roman" w:hAnsi="Times New Roman"/>
+          <w:b/>
+          <w:color w:val="000000"/>
+          <w:sz w:val="26"/>
+          <w:szCs w:val="26"/>
+          <w:shd w:val="clear" w:color="auto" w:fill="FFFFFF"/>
+        </w:rPr>
+        <w:t>4.158</w:t>
+      </w:r>
+      <w:r>
+        <w:rPr>
+          <w:rFonts w:ascii="Times New Roman" w:hAnsi="Times New Roman"/>
+          <w:color w:val="000000"/>
+          <w:sz w:val="26"/>
+          <w:szCs w:val="26"/>
+          <w:shd w:val="clear" w:color="auto" w:fill="FFFFFF"/>
+        </w:rPr>
+        <w:t xml:space="preserve"> cổ phần.</w:t>
       </w:r>
     </w:p>
     <w:p>
@@ -1051,7 +1373,7 @@
     <w:tbl>
       <w:tblPr>
         <w:tblStyle w:val="TableGrid"/>
-        <w:tblW w:w="10623" w:type="dxa"/>
+        <w:tblW w:w="10638" w:type="dxa"/>
         <w:tblBorders>
           <w:top w:val="none" w:sz="0" w:space="0" w:color="auto"/>
           <w:left w:val="none" w:sz="0" w:space="0" w:color="auto"/>
@@ -1063,8 +1385,8 @@
         <w:tblLook w:val="04A0" w:firstRow="1" w:lastRow="0" w:firstColumn="1" w:lastColumn="0" w:noHBand="0" w:noVBand="1"/>
       </w:tblPr>
       <w:tblGrid>
-        <w:gridCol w:w="4230"/>
-        <w:gridCol w:w="6393"/>
+        <w:gridCol w:w="4068"/>
+        <w:gridCol w:w="6570"/>
       </w:tblGrid>
       <w:tr>
         <w:trPr>
@@ -1072,7 +1394,7 @@
         </w:trPr>
         <w:tc>
           <w:tcPr>
-            <w:tcW w:w="4230" w:type="dxa"/>
+            <w:tcW w:w="4068" w:type="dxa"/>
           </w:tcPr>
           <w:p>
             <w:pPr>
@@ -1141,7 +1463,7 @@
         </w:tc>
         <w:tc>
           <w:tcPr>
-            <w:tcW w:w="6393" w:type="dxa"/>
+            <w:tcW w:w="6570" w:type="dxa"/>
           </w:tcPr>
           <w:p>
             <w:pPr>
@@ -1188,7 +1510,18 @@
                 <w:szCs w:val="26"/>
                 <w:shd w:val="clear" w:color="auto" w:fill="FFFFFF"/>
               </w:rPr>
-              <w:t>……..</w:t>
+              <w:t xml:space="preserve"> </w:t>
+            </w:r>
+            <w:r>
+              <w:rPr>
+                <w:rFonts w:ascii="Times New Roman" w:hAnsi="Times New Roman"/>
+                <w:b/>
+                <w:color w:val="000000"/>
+                <w:sz w:val="26"/>
+                <w:szCs w:val="26"/>
+                <w:shd w:val="clear" w:color="auto" w:fill="FFFFFF"/>
+              </w:rPr>
+              <w:t xml:space="preserve">39 </w:t>
             </w:r>
             <w:r>
               <w:rPr>
@@ -1208,27 +1541,72 @@
                 <w:szCs w:val="26"/>
                 <w:shd w:val="clear" w:color="auto" w:fill="FFFFFF"/>
               </w:rPr>
-              <w:t>tương đương …</w:t>
-            </w:r>
-            <w:r>
-              <w:rPr>
-                <w:rFonts w:ascii="Times New Roman" w:eastAsia="Times New Roman" w:hAnsi="Times New Roman"/>
-                <w:color w:val="000000"/>
-                <w:sz w:val="26"/>
-                <w:szCs w:val="26"/>
-                <w:shd w:val="clear" w:color="auto" w:fill="FFFFFF"/>
-              </w:rPr>
-              <w:t>……...</w:t>
-            </w:r>
-            <w:r>
-              <w:rPr>
-                <w:rFonts w:ascii="Times New Roman" w:eastAsia="Times New Roman" w:hAnsi="Times New Roman"/>
-                <w:color w:val="000000"/>
-                <w:sz w:val="26"/>
-                <w:szCs w:val="26"/>
-                <w:shd w:val="clear" w:color="auto" w:fill="FFFFFF"/>
-              </w:rPr>
-              <w:t xml:space="preserve">….….. </w:t>
+              <w:t xml:space="preserve">tương đương </w:t>
+            </w:r>
+            <w:r>
+              <w:rPr>
+                <w:rFonts w:ascii="Times New Roman" w:hAnsi="Times New Roman"/>
+                <w:b/>
+                <w:color w:val="000000"/>
+                <w:sz w:val="26"/>
+                <w:szCs w:val="26"/>
+                <w:shd w:val="clear" w:color="auto" w:fill="FFFFFF"/>
+              </w:rPr>
+              <w:t>5</w:t>
+            </w:r>
+            <w:r>
+              <w:rPr>
+                <w:rFonts w:ascii="Times New Roman" w:hAnsi="Times New Roman"/>
+                <w:b/>
+                <w:color w:val="000000"/>
+                <w:sz w:val="26"/>
+                <w:szCs w:val="26"/>
+                <w:shd w:val="clear" w:color="auto" w:fill="FFFFFF"/>
+              </w:rPr>
+              <w:t>.</w:t>
+            </w:r>
+            <w:r>
+              <w:rPr>
+                <w:rFonts w:ascii="Times New Roman" w:hAnsi="Times New Roman"/>
+                <w:b/>
+                <w:color w:val="000000"/>
+                <w:sz w:val="26"/>
+                <w:szCs w:val="26"/>
+                <w:shd w:val="clear" w:color="auto" w:fill="FFFFFF"/>
+              </w:rPr>
+              <w:t>009.</w:t>
+            </w:r>
+            <w:r>
+              <w:rPr>
+                <w:rFonts w:ascii="Times New Roman" w:hAnsi="Times New Roman"/>
+                <w:b/>
+                <w:color w:val="000000"/>
+                <w:sz w:val="26"/>
+                <w:szCs w:val="26"/>
+                <w:shd w:val="clear" w:color="auto" w:fill="FFFFFF"/>
+              </w:rPr>
+              <w:t>5</w:t>
+            </w:r>
+            <w:r>
+              <w:rPr>
+                <w:rFonts w:ascii="Times New Roman" w:hAnsi="Times New Roman"/>
+                <w:b/>
+                <w:color w:val="000000"/>
+                <w:sz w:val="26"/>
+                <w:szCs w:val="26"/>
+                <w:shd w:val="clear" w:color="auto" w:fill="FFFFFF"/>
+              </w:rPr>
+              <w:t>21</w:t>
+            </w:r>
+            <w:r>
+              <w:rPr>
+                <w:rFonts w:ascii="Times New Roman" w:eastAsia="Times New Roman" w:hAnsi="Times New Roman"/>
+                <w:color w:val="000000"/>
+                <w:sz w:val="26"/>
+                <w:szCs w:val="26"/>
+                <w:shd w:val="clear" w:color="auto" w:fill="FFFFFF"/>
+              </w:rPr>
+              <w:t xml:space="preserve"> </w:t>
             </w:r>
             <w:r>
               <w:rPr>
@@ -1248,7 +1626,61 @@
                 <w:szCs w:val="26"/>
                 <w:shd w:val="clear" w:color="auto" w:fill="FFFFFF"/>
               </w:rPr>
-              <w:t>, đạt ………..….. / tổng số cổ phần tham dự họp</w:t>
+              <w:t xml:space="preserve">, đạt </w:t>
+            </w:r>
+            <w:r>
+              <w:rPr>
+                <w:rFonts w:ascii="Times New Roman" w:hAnsi="Times New Roman"/>
+                <w:b/>
+                <w:color w:val="000000"/>
+                <w:sz w:val="26"/>
+                <w:szCs w:val="26"/>
+                <w:shd w:val="clear" w:color="auto" w:fill="FFFFFF"/>
+              </w:rPr>
+              <w:t>100,3</w:t>
+            </w:r>
+            <w:r>
+              <w:rPr>
+                <w:rFonts w:ascii="Times New Roman" w:hAnsi="Times New Roman"/>
+                <w:b/>
+                <w:color w:val="000000"/>
+                <w:sz w:val="26"/>
+                <w:szCs w:val="26"/>
+                <w:shd w:val="clear" w:color="auto" w:fill="FFFFFF"/>
+              </w:rPr>
+              <w:t>9</w:t>
+            </w:r>
+            <w:r>
+              <w:rPr>
+                <w:rFonts w:ascii="Times New Roman" w:hAnsi="Times New Roman"/>
+                <w:b/>
+                <w:color w:val="000000"/>
+                <w:sz w:val="26"/>
+                <w:szCs w:val="26"/>
+                <w:shd w:val="clear" w:color="auto" w:fill="FFFFFF"/>
+              </w:rPr>
+              <w:t>%</w:t>
+            </w:r>
+            <w:r>
+              <w:rPr>
+                <w:rFonts w:ascii="Times New Roman" w:hAnsi="Times New Roman"/>
+                <w:b/>
+                <w:color w:val="000000"/>
+                <w:sz w:val="26"/>
+                <w:szCs w:val="26"/>
+                <w:shd w:val="clear" w:color="auto" w:fill="FFFFFF"/>
+              </w:rPr>
+              <w:t>/</w:t>
+            </w:r>
+            <w:r>
+              <w:rPr>
+                <w:rFonts w:ascii="Times New Roman" w:eastAsia="Times New Roman" w:hAnsi="Times New Roman"/>
+                <w:color w:val="000000"/>
+                <w:sz w:val="26"/>
+                <w:szCs w:val="26"/>
+                <w:shd w:val="clear" w:color="auto" w:fill="FFFFFF"/>
+              </w:rPr>
+              <w:t xml:space="preserve"> tổng số cổ phần tham dự họp</w:t>
             </w:r>
           </w:p>
         </w:tc>
@@ -1256,7 +1688,7 @@
       <w:tr>
         <w:tc>
           <w:tcPr>
-            <w:tcW w:w="4230" w:type="dxa"/>
+            <w:tcW w:w="4068" w:type="dxa"/>
           </w:tcPr>
           <w:p>
             <w:pPr>
@@ -1303,7 +1735,7 @@
         </w:tc>
         <w:tc>
           <w:tcPr>
-            <w:tcW w:w="6393" w:type="dxa"/>
+            <w:tcW w:w="6570" w:type="dxa"/>
           </w:tcPr>
           <w:p>
             <w:pPr>
@@ -1350,20 +1782,32 @@
                 <w:szCs w:val="26"/>
                 <w:shd w:val="clear" w:color="auto" w:fill="FFFFFF"/>
               </w:rPr>
-              <w:t xml:space="preserve">…….. </w:t>
-            </w:r>
-            <w:r>
-              <w:rPr>
-                <w:rFonts w:ascii="Times New Roman" w:eastAsia="Times New Roman" w:hAnsi="Times New Roman"/>
-                <w:color w:val="000000"/>
-                <w:sz w:val="26"/>
-                <w:szCs w:val="26"/>
-                <w:shd w:val="clear" w:color="auto" w:fill="FFFFFF"/>
-              </w:rPr>
               <w:t xml:space="preserve"> </w:t>
             </w:r>
             <w:r>
               <w:rPr>
+                <w:rFonts w:ascii="Times New Roman" w:hAnsi="Times New Roman"/>
+                <w:b/>
+                <w:color w:val="000000"/>
+                <w:sz w:val="26"/>
+                <w:szCs w:val="26"/>
+                <w:shd w:val="clear" w:color="auto" w:fill="FFFFFF"/>
+              </w:rPr>
+              <w:t>40</w:t>
+            </w:r>
+            <w:r>
+              <w:rPr>
+                <w:rFonts w:ascii="Times New Roman" w:hAnsi="Times New Roman"/>
+                <w:b/>
+                <w:color w:val="000000"/>
+                <w:sz w:val="26"/>
+                <w:szCs w:val="26"/>
+                <w:shd w:val="clear" w:color="auto" w:fill="FFFFFF"/>
+              </w:rPr>
+              <w:t xml:space="preserve"> </w:t>
+            </w:r>
+            <w:r>
+              <w:rPr>
                 <w:rFonts w:ascii="Times New Roman" w:eastAsia="Times New Roman" w:hAnsi="Times New Roman"/>
                 <w:color w:val="000000"/>
                 <w:sz w:val="26"/>
@@ -1380,11 +1824,44 @@
                 <w:szCs w:val="26"/>
                 <w:shd w:val="clear" w:color="auto" w:fill="FFFFFF"/>
               </w:rPr>
-              <w:t>tương đương …</w:t>
-            </w:r>
-            <w:r>
-              <w:rPr>
-                <w:rFonts w:ascii="Times New Roman" w:eastAsia="Times New Roman" w:hAnsi="Times New Roman"/>
+              <w:t>tương đương</w:t>
+            </w:r>
+            <w:r>
+              <w:rPr>
+                <w:rFonts w:ascii="Times New Roman" w:eastAsia="Times New Roman" w:hAnsi="Times New Roman"/>
+                <w:color w:val="000000"/>
+                <w:sz w:val="26"/>
+                <w:szCs w:val="26"/>
+                <w:shd w:val="clear" w:color="auto" w:fill="FFFFFF"/>
+              </w:rPr>
+              <w:t xml:space="preserve"> </w:t>
+            </w:r>
+            <w:r>
+              <w:rPr>
+                <w:rFonts w:ascii="Times New Roman" w:hAnsi="Times New Roman"/>
+                <w:b/>
+                <w:color w:val="000000"/>
+                <w:sz w:val="26"/>
+                <w:szCs w:val="26"/>
+                <w:shd w:val="clear" w:color="auto" w:fill="FFFFFF"/>
+              </w:rPr>
+              <w:t>4.</w:t>
+            </w:r>
+            <w:r>
+              <w:rPr>
+                <w:rFonts w:ascii="Times New Roman" w:hAnsi="Times New Roman"/>
+                <w:b/>
+                <w:color w:val="000000"/>
+                <w:sz w:val="26"/>
+                <w:szCs w:val="26"/>
+                <w:shd w:val="clear" w:color="auto" w:fill="FFFFFF"/>
+              </w:rPr>
+              <w:t>909</w:t>
+            </w:r>
+            <w:r>
+              <w:rPr>
+                <w:rFonts w:ascii="Times New Roman" w:hAnsi="Times New Roman"/>
+                <w:b/>
                 <w:color w:val="000000"/>
                 <w:sz w:val="26"/>
                 <w:szCs w:val="26"/>
@@ -1394,33 +1871,25 @@
             </w:r>
             <w:r>
               <w:rPr>
-                <w:rFonts w:ascii="Times New Roman" w:eastAsia="Times New Roman" w:hAnsi="Times New Roman"/>
-                <w:color w:val="000000"/>
-                <w:sz w:val="26"/>
-                <w:szCs w:val="26"/>
-                <w:shd w:val="clear" w:color="auto" w:fill="FFFFFF"/>
-              </w:rPr>
-              <w:t>…</w:t>
-            </w:r>
-            <w:r>
-              <w:rPr>
-                <w:rFonts w:ascii="Times New Roman" w:eastAsia="Times New Roman" w:hAnsi="Times New Roman"/>
-                <w:color w:val="000000"/>
-                <w:sz w:val="26"/>
-                <w:szCs w:val="26"/>
-                <w:shd w:val="clear" w:color="auto" w:fill="FFFFFF"/>
-              </w:rPr>
-              <w:t>……..…</w:t>
-            </w:r>
-            <w:r>
-              <w:rPr>
-                <w:rFonts w:ascii="Times New Roman" w:eastAsia="Times New Roman" w:hAnsi="Times New Roman"/>
-                <w:color w:val="000000"/>
-                <w:sz w:val="26"/>
-                <w:szCs w:val="26"/>
-                <w:shd w:val="clear" w:color="auto" w:fill="FFFFFF"/>
-              </w:rPr>
-              <w:t xml:space="preserve">. </w:t>
+                <w:rFonts w:ascii="Times New Roman" w:hAnsi="Times New Roman"/>
+                <w:b/>
+                <w:color w:val="000000"/>
+                <w:sz w:val="26"/>
+                <w:szCs w:val="26"/>
+                <w:shd w:val="clear" w:color="auto" w:fill="FFFFFF"/>
+              </w:rPr>
+              <w:t>0</w:t>
+            </w:r>
+            <w:r>
+              <w:rPr>
+                <w:rFonts w:ascii="Times New Roman" w:hAnsi="Times New Roman"/>
+                <w:b/>
+                <w:color w:val="000000"/>
+                <w:sz w:val="26"/>
+                <w:szCs w:val="26"/>
+                <w:shd w:val="clear" w:color="auto" w:fill="FFFFFF"/>
+              </w:rPr>
+              <w:t>21</w:t>
             </w:r>
             <w:r>
               <w:rPr>
@@ -1440,7 +1909,52 @@
                 <w:szCs w:val="26"/>
                 <w:shd w:val="clear" w:color="auto" w:fill="FFFFFF"/>
               </w:rPr>
-              <w:t>, đạt ……………../ tổng số cổ phần tham dự họp</w:t>
+              <w:t xml:space="preserve">, đạt </w:t>
+            </w:r>
+            <w:r>
+              <w:rPr>
+                <w:rFonts w:ascii="Times New Roman" w:hAnsi="Times New Roman"/>
+                <w:b/>
+                <w:color w:val="000000"/>
+                <w:sz w:val="26"/>
+                <w:szCs w:val="26"/>
+                <w:shd w:val="clear" w:color="auto" w:fill="FFFFFF"/>
+              </w:rPr>
+              <w:t>98,37</w:t>
+            </w:r>
+            <w:bookmarkStart w:id="0" w:name="_GoBack"/>
+            <w:bookmarkEnd w:id="0"/>
+            <w:r>
+              <w:rPr>
+                <w:rFonts w:ascii="Times New Roman" w:hAnsi="Times New Roman"/>
+                <w:b/>
+                <w:color w:val="000000"/>
+                <w:sz w:val="26"/>
+                <w:szCs w:val="26"/>
+                <w:shd w:val="clear" w:color="auto" w:fill="FFFFFF"/>
+              </w:rPr>
+              <w:t xml:space="preserve"> %</w:t>
+            </w:r>
+            <w:r>
+              <w:rPr>
+                <w:rFonts w:ascii="Times New Roman" w:hAnsi="Times New Roman"/>
+                <w:b/>
+                <w:color w:val="000000"/>
+                <w:sz w:val="26"/>
+                <w:szCs w:val="26"/>
+                <w:shd w:val="clear" w:color="auto" w:fill="FFFFFF"/>
+              </w:rPr>
+              <w:t>/</w:t>
+            </w:r>
+            <w:r>
+              <w:rPr>
+                <w:rFonts w:ascii="Times New Roman" w:eastAsia="Times New Roman" w:hAnsi="Times New Roman"/>
+                <w:color w:val="000000"/>
+                <w:sz w:val="26"/>
+                <w:szCs w:val="26"/>
+                <w:shd w:val="clear" w:color="auto" w:fill="FFFFFF"/>
+              </w:rPr>
+              <w:t xml:space="preserve"> tổng số cổ phần tham dự họp</w:t>
             </w:r>
           </w:p>
         </w:tc>
@@ -2237,15 +2751,6 @@
   </w:num>
   <w:num w:numId="2">
     <w:abstractNumId w:val="0"/>
-    <w:lvlOverride w:ilvl="0"/>
-    <w:lvlOverride w:ilvl="1"/>
-    <w:lvlOverride w:ilvl="2"/>
-    <w:lvlOverride w:ilvl="3"/>
-    <w:lvlOverride w:ilvl="4"/>
-    <w:lvlOverride w:ilvl="5"/>
-    <w:lvlOverride w:ilvl="6"/>
-    <w:lvlOverride w:ilvl="7"/>
-    <w:lvlOverride w:ilvl="8"/>
   </w:num>
 </w:numbering>
 </file>
@@ -2468,6 +2973,11 @@
       </w:tblCellMar>
     </w:tblPr>
   </w:style>
+  <w:style w:type="character" w:customStyle="1" w:styleId="apple-converted-space">
+    <w:name w:val="apple-converted-space"/>
+    <w:basedOn w:val="DefaultParagraphFont"/>
+    <w:rsid w:val="00F2128C"/>
+  </w:style>
 </w:styles>
 </file>
 
@@ -2688,6 +3198,11 @@
         <w:right w:w="108" w:type="dxa"/>
       </w:tblCellMar>
     </w:tblPr>
+  </w:style>
+  <w:style w:type="character" w:customStyle="1" w:styleId="apple-converted-space">
+    <w:name w:val="apple-converted-space"/>
+    <w:basedOn w:val="DefaultParagraphFont"/>
+    <w:rsid w:val="00F2128C"/>
   </w:style>
 </w:styles>
 </file>
